--- a/documentation/EventHandler/Arrowhead EventSubscription Service G4.0 SD.docx
+++ b/documentation/EventHandler/Arrowhead EventSubscription Service G4.0 SD.docx
@@ -36,7 +36,7 @@
               <w:szCs w:val="48"/>
               <w:lang w:val="en-US"/>
             </w:rPr>
-            <w:t>AuthorizationControl</w:t>
+            <w:t>EventSubscription</w:t>
           </w:r>
           <w:proofErr w:type="spellEnd"/>
           <w:r>
@@ -254,7 +254,7 @@
                                 <w:szCs w:val="22"/>
                                 <w:lang w:val="en-US"/>
                               </w:rPr>
-                              <w:t>AuthorizationControl</w:t>
+                              <w:t>EventSubscription</w:t>
                             </w:r>
                             <w:proofErr w:type="spellEnd"/>
                             <w:r>
@@ -263,7 +263,15 @@
                                 <w:szCs w:val="22"/>
                                 <w:lang w:val="en-US"/>
                               </w:rPr>
-                              <w:t xml:space="preserve"> Service </w:t>
+                              <w:t xml:space="preserve"> </w:t>
+                            </w:r>
+                            <w:r>
+                              <w:rPr>
+                                <w:sz w:val="22"/>
+                                <w:szCs w:val="22"/>
+                                <w:lang w:val="en-US"/>
+                              </w:rPr>
+                              <w:t xml:space="preserve">Service </w:t>
                             </w:r>
                             <w:r>
                               <w:rPr>
@@ -357,7 +365,7 @@
                           <w:szCs w:val="22"/>
                           <w:lang w:val="en-US"/>
                         </w:rPr>
-                        <w:t>AuthorizationControl</w:t>
+                        <w:t>EventSubscription</w:t>
                       </w:r>
                       <w:proofErr w:type="spellEnd"/>
                       <w:r>
@@ -366,7 +374,15 @@
                           <w:szCs w:val="22"/>
                           <w:lang w:val="en-US"/>
                         </w:rPr>
-                        <w:t xml:space="preserve"> Service </w:t>
+                        <w:t xml:space="preserve"> </w:t>
+                      </w:r>
+                      <w:r>
+                        <w:rPr>
+                          <w:sz w:val="22"/>
+                          <w:szCs w:val="22"/>
+                          <w:lang w:val="en-US"/>
+                        </w:rPr>
+                        <w:t xml:space="preserve">Service </w:t>
                       </w:r>
                       <w:r>
                         <w:rPr>
@@ -434,38 +450,6 @@
         <w:rPr>
           <w:lang w:val="en-US"/>
         </w:rPr>
-        <w:t xml:space="preserve">This document describes </w:t>
-      </w:r>
-      <w:r>
-        <w:rPr>
-          <w:lang w:val="en-US"/>
-        </w:rPr>
-        <w:t xml:space="preserve">an </w:t>
-      </w:r>
-      <w:r>
-        <w:rPr>
-          <w:lang w:val="en-US"/>
-        </w:rPr>
-        <w:t xml:space="preserve">Arrowhead service, including its interfaces, </w:t>
-      </w:r>
-      <w:r>
-        <w:rPr>
-          <w:lang w:val="en-US"/>
-        </w:rPr>
-        <w:t>functions and information model.</w:t>
-      </w:r>
-    </w:p>
-    <w:p>
-      <w:pPr>
-        <w:pStyle w:val="Szvegtrzs"/>
-        <w:rPr>
-          <w:lang w:val="en-US"/>
-        </w:rPr>
-      </w:pPr>
-      <w:r>
-        <w:rPr>
-          <w:lang w:val="en-US"/>
-        </w:rPr>
         <w:t xml:space="preserve">The </w:t>
       </w:r>
       <w:proofErr w:type="spellStart"/>
@@ -473,62 +457,32 @@
         <w:rPr>
           <w:lang w:val="en-US"/>
         </w:rPr>
-        <w:t>Authorizat</w:t>
-      </w:r>
-      <w:r>
-        <w:rPr>
-          <w:lang w:val="en-US"/>
-        </w:rPr>
-        <w:t>ionControl</w:t>
+        <w:t>EventSubscription</w:t>
       </w:r>
       <w:proofErr w:type="spellEnd"/>
       <w:r>
         <w:rPr>
           <w:lang w:val="en-US"/>
         </w:rPr>
-        <w:t xml:space="preserve"> Service provides 2 different interfaces </w:t>
+        <w:t xml:space="preserve"> Service provides </w:t>
       </w:r>
       <w:r>
         <w:rPr>
           <w:lang w:val="en-US"/>
         </w:rPr>
-        <w:t>to look up authorization rights:</w:t>
+        <w:t xml:space="preserve">1 interface to subscribe to events, and </w:t>
       </w:r>
-    </w:p>
-    <w:p>
-      <w:pPr>
-        <w:pStyle w:val="Szvegtrzs"/>
-        <w:numPr>
-          <w:ilvl w:val="0"/>
-          <w:numId w:val="7"/>
-        </w:numPr>
-        <w:rPr>
-          <w:lang w:val="en-US"/>
-        </w:rPr>
-      </w:pPr>
       <w:r>
         <w:rPr>
           <w:lang w:val="en-US"/>
         </w:rPr>
-        <w:t>Intra-Cloud authorization: defines an authorization right between a consumer and provider system in the same Local Cloud for a specific Service.</w:t>
+        <w:t xml:space="preserve">2 different interfaces </w:t>
       </w:r>
-    </w:p>
-    <w:p>
-      <w:pPr>
-        <w:pStyle w:val="Szvegtrzs"/>
-        <w:numPr>
-          <w:ilvl w:val="0"/>
-          <w:numId w:val="7"/>
-        </w:numPr>
-        <w:rPr>
-          <w:lang w:val="en-US"/>
-        </w:rPr>
-      </w:pPr>
       <w:r>
         <w:rPr>
           <w:lang w:val="en-US"/>
         </w:rPr>
-        <w:t>Inter-Cloud authorization: defines an authorization right for an external Cloud to consume a specific Service from the Local Cloud.</w:t>
+        <w:t>unsubscribe from events.</w:t>
       </w:r>
     </w:p>
     <w:p>
@@ -582,7 +536,7 @@
         <w:rPr>
           <w:rFonts w:eastAsiaTheme="minorEastAsia"/>
         </w:rPr>
-        <w:t>IntraCloud</w:t>
+        <w:t>Subscribe</w:t>
       </w:r>
     </w:p>
     <w:p>
@@ -599,7 +553,32 @@
           <w:rFonts w:asciiTheme="minorHAnsi" w:hAnsiTheme="minorHAnsi"/>
           <w:sz w:val="24"/>
         </w:rPr>
-        <w:t xml:space="preserve">An IntraCloudAuthorization request </w:t>
+        <w:t>This request has a payload called EventFilter. The EventFilter must contain the Subscriber ArrowheadSystem and the event type. This way new events (with the correct type) can be directed to the Subscriber. Additionally, the payload contains fields that can narrow down the events the Subscriber should receive even more. For example the request can specify the list of event sources (ArrowheadSystems) the Subscriber is interested in.</w:t>
+      </w:r>
+    </w:p>
+    <w:p>
+      <w:pPr>
+        <w:pStyle w:val="Cmsor1"/>
+      </w:pPr>
+      <w:r>
+        <w:t>Unsubscribe</w:t>
+      </w:r>
+    </w:p>
+    <w:p>
+      <w:pPr>
+        <w:pStyle w:val="Szvegtrzs"/>
+        <w:rPr>
+          <w:sz w:val="32"/>
+          <w:lang w:eastAsia="en-US"/>
+        </w:rPr>
+      </w:pPr>
+      <w:r>
+        <w:rPr>
+          <w:rStyle w:val="fontstyle01"/>
+          <w:rFonts w:asciiTheme="minorHAnsi" w:hAnsiTheme="minorHAnsi"/>
+          <w:sz w:val="24"/>
+        </w:rPr>
+        <w:t>Subscriber should invoke this method to stop receiving a certain event type. Two different interfaces are provided for this</w:t>
       </w:r>
       <w:r>
         <w:rPr>
@@ -607,32 +586,7 @@
           <w:rFonts w:asciiTheme="minorHAnsi" w:hAnsiTheme="minorHAnsi"/>
           <w:sz w:val="24"/>
         </w:rPr>
-        <w:t>will consist of a consumer System and its requested Service, and a list of potential provider Systems. The response will be a Map where the keys are the provider Systems and the values are booleans indicating wether the consumer System is authorized to use the Service of the provider System.</w:t>
-      </w:r>
-    </w:p>
-    <w:p>
-      <w:pPr>
-        <w:pStyle w:val="Cmsor1"/>
-      </w:pPr>
-      <w:r>
-        <w:t>InterCloud</w:t>
-      </w:r>
-    </w:p>
-    <w:p>
-      <w:pPr>
-        <w:pStyle w:val="Szvegtrzs"/>
-        <w:rPr>
-          <w:sz w:val="32"/>
-          <w:lang w:eastAsia="en-US"/>
-        </w:rPr>
-      </w:pPr>
-      <w:r>
-        <w:rPr>
-          <w:rStyle w:val="fontstyle01"/>
-          <w:rFonts w:asciiTheme="minorHAnsi" w:hAnsiTheme="minorHAnsi"/>
-          <w:sz w:val="24"/>
-        </w:rPr>
-        <w:t>An InterCloudAuthorization request will consist of a consumer Cloud and its requested (by its Gatekeeper) Service. The response is a simple boolean indicating wether the Cloud is authroized to get servicing from any of the provider Systems inside the Local Cloud.</w:t>
+        <w:t>, which are detailed in the corresponding IDD.</w:t>
       </w:r>
     </w:p>
     <w:p>
@@ -667,7 +621,7 @@
         <w:rPr>
           <w:lang w:val="en-US"/>
         </w:rPr>
-        <w:t>IntraCloudAuthRequest</w:t>
+        <w:t>EventFilter</w:t>
       </w:r>
       <w:proofErr w:type="spellEnd"/>
       <w:r>
@@ -747,7 +701,7 @@
         <w:rPr>
           <w:lang w:val="en-US"/>
         </w:rPr>
-        <w:t>IntraCloudAuthRequest</w:t>
+        <w:t>EventFilter</w:t>
       </w:r>
       <w:proofErr w:type="spellEnd"/>
       <w:r>
@@ -770,8 +724,8 @@
         <w:tblLook w:val="04A0" w:firstRow="1" w:lastRow="0" w:firstColumn="1" w:lastColumn="0" w:noHBand="0" w:noVBand="1"/>
       </w:tblPr>
       <w:tblGrid>
-        <w:gridCol w:w="2702"/>
-        <w:gridCol w:w="6069"/>
+        <w:gridCol w:w="2764"/>
+        <w:gridCol w:w="6007"/>
       </w:tblGrid>
       <w:tr>
         <w:tc>
@@ -829,7 +783,7 @@
               <w:pStyle w:val="Szvegtrzs"/>
             </w:pPr>
             <w:r>
-              <w:t>Consumer: ArrowheadSystem</w:t>
+              <w:t>EventType: String</w:t>
             </w:r>
           </w:p>
         </w:tc>
@@ -842,10 +796,7 @@
               <w:pStyle w:val="Szvegtrzs"/>
             </w:pPr>
             <w:r>
-              <w:t xml:space="preserve">The </w:t>
-            </w:r>
-            <w:r>
-              <w:t>System which requested a Service</w:t>
+              <w:t>Event type, similar to topics in MQTT.</w:t>
             </w:r>
           </w:p>
         </w:tc>
@@ -860,13 +811,7 @@
               <w:pStyle w:val="Szvegtrzs"/>
             </w:pPr>
             <w:r>
-              <w:t>Providers</w:t>
-            </w:r>
-            <w:r>
-              <w:t xml:space="preserve">: </w:t>
-            </w:r>
-            <w:r>
-              <w:t>Set&lt;ArrowheadSystem&gt;</w:t>
+              <w:t>Consumer: ArrowheadSystem</w:t>
             </w:r>
           </w:p>
         </w:tc>
@@ -879,7 +824,7 @@
               <w:pStyle w:val="Szvegtrzs"/>
             </w:pPr>
             <w:r>
-              <w:t>A list of provider Systems who can provide the Service</w:t>
+              <w:t>The Subscriber ArrowheadSystem, that will consume the new events.</w:t>
             </w:r>
           </w:p>
         </w:tc>
@@ -894,7 +839,7 @@
               <w:pStyle w:val="Szvegtrzs"/>
             </w:pPr>
             <w:r>
-              <w:t>Service: ArrowheadService</w:t>
+              <w:t>Sources: List&lt;ArrowheadSystem&gt;</w:t>
             </w:r>
           </w:p>
         </w:tc>
@@ -907,8 +852,157 @@
               <w:pStyle w:val="Szvegtrzs"/>
             </w:pPr>
             <w:r>
-              <w:t>The requested Service</w:t>
+              <w:t>List of ArrowheadSystem the Subscriber wants to receive events from.</w:t>
             </w:r>
+          </w:p>
+        </w:tc>
+      </w:tr>
+      <w:tr>
+        <w:tc>
+          <w:tcPr>
+            <w:tcW w:w="2702" w:type="dxa"/>
+          </w:tcPr>
+          <w:p>
+            <w:pPr>
+              <w:pStyle w:val="Szvegtrzs"/>
+            </w:pPr>
+            <w:r>
+              <w:t>StartDate: LocalDateTime</w:t>
+            </w:r>
+          </w:p>
+        </w:tc>
+        <w:tc>
+          <w:tcPr>
+            <w:tcW w:w="6069" w:type="dxa"/>
+          </w:tcPr>
+          <w:p>
+            <w:pPr>
+              <w:pStyle w:val="Szvegtrzs"/>
+            </w:pPr>
+            <w:r>
+              <w:t>If set, the Subscriber wants to receive events with timestamps after this date-time.</w:t>
+            </w:r>
+          </w:p>
+        </w:tc>
+      </w:tr>
+      <w:tr>
+        <w:tc>
+          <w:tcPr>
+            <w:tcW w:w="2702" w:type="dxa"/>
+          </w:tcPr>
+          <w:p>
+            <w:pPr>
+              <w:pStyle w:val="Szvegtrzs"/>
+            </w:pPr>
+            <w:r>
+              <w:t>EndDate: LocalDateTime</w:t>
+            </w:r>
+          </w:p>
+        </w:tc>
+        <w:tc>
+          <w:tcPr>
+            <w:tcW w:w="6069" w:type="dxa"/>
+          </w:tcPr>
+          <w:p>
+            <w:pPr>
+              <w:pStyle w:val="Szvegtrzs"/>
+            </w:pPr>
+            <w:r>
+              <w:t>If set, the Subscriber wants to receive events with timestamps before this date-time.</w:t>
+            </w:r>
+          </w:p>
+        </w:tc>
+      </w:tr>
+      <w:tr>
+        <w:tc>
+          <w:tcPr>
+            <w:tcW w:w="2702" w:type="dxa"/>
+          </w:tcPr>
+          <w:p>
+            <w:pPr>
+              <w:pStyle w:val="Szvegtrzs"/>
+            </w:pPr>
+            <w:r>
+              <w:t>FilterMetadata: Map&lt;String, String&gt;</w:t>
+            </w:r>
+          </w:p>
+        </w:tc>
+        <w:tc>
+          <w:tcPr>
+            <w:tcW w:w="6069" w:type="dxa"/>
+          </w:tcPr>
+          <w:p>
+            <w:pPr>
+              <w:pStyle w:val="Szvegtrzs"/>
+            </w:pPr>
+            <w:r>
+              <w:t xml:space="preserve">Metadata about the events, which can be used for </w:t>
+            </w:r>
+            <w:r>
+              <w:t xml:space="preserve">further </w:t>
+            </w:r>
+            <w:r>
+              <w:t>filtering.</w:t>
+            </w:r>
+          </w:p>
+        </w:tc>
+      </w:tr>
+      <w:tr>
+        <w:tc>
+          <w:tcPr>
+            <w:tcW w:w="2702" w:type="dxa"/>
+          </w:tcPr>
+          <w:p>
+            <w:pPr>
+              <w:pStyle w:val="Szvegtrzs"/>
+            </w:pPr>
+            <w:r>
+              <w:t>NotifyUri: String</w:t>
+            </w:r>
+          </w:p>
+        </w:tc>
+        <w:tc>
+          <w:tcPr>
+            <w:tcW w:w="6069" w:type="dxa"/>
+          </w:tcPr>
+          <w:p>
+            <w:pPr>
+              <w:pStyle w:val="Szvegtrzs"/>
+            </w:pPr>
+            <w:r>
+              <w:t>The URL subpath where the Event Handler should sent the new events to.</w:t>
+            </w:r>
+          </w:p>
+        </w:tc>
+      </w:tr>
+      <w:tr>
+        <w:tc>
+          <w:tcPr>
+            <w:tcW w:w="2702" w:type="dxa"/>
+          </w:tcPr>
+          <w:p>
+            <w:pPr>
+              <w:pStyle w:val="Szvegtrzs"/>
+            </w:pPr>
+            <w:r>
+              <w:lastRenderedPageBreak/>
+              <w:t>MatchMetadata: Boolean</w:t>
+            </w:r>
+          </w:p>
+        </w:tc>
+        <w:tc>
+          <w:tcPr>
+            <w:tcW w:w="6069" w:type="dxa"/>
+          </w:tcPr>
+          <w:p>
+            <w:pPr>
+              <w:pStyle w:val="Szvegtrzs"/>
+            </w:pPr>
+            <w:r>
+              <w:t>Should the Event Handler filter events based on the metadata.</w:t>
+            </w:r>
+            <w:bookmarkStart w:id="4" w:name="_GoBack"/>
+            <w:bookmarkEnd w:id="4"/>
           </w:p>
         </w:tc>
       </w:tr>
@@ -926,203 +1020,6 @@
     </w:p>
     <w:p>
       <w:pPr>
-        <w:pStyle w:val="Szvegtrzs"/>
-        <w:rPr>
-          <w:lang w:val="en-US"/>
-        </w:rPr>
-      </w:pPr>
-      <w:r>
-        <w:rPr>
-          <w:lang w:val="en-US"/>
-        </w:rPr>
-        <w:lastRenderedPageBreak/>
-        <w:t xml:space="preserve">An </w:t>
-      </w:r>
-      <w:proofErr w:type="spellStart"/>
-      <w:r>
-        <w:rPr>
-          <w:lang w:val="en-US"/>
-        </w:rPr>
-        <w:t>InterCloudAuthRequest</w:t>
-      </w:r>
-      <w:proofErr w:type="spellEnd"/>
-      <w:r>
-        <w:rPr>
-          <w:lang w:val="en-US"/>
-        </w:rPr>
-        <w:t xml:space="preserve"> contains the following information, as presented in Table 2. </w:t>
-      </w:r>
-    </w:p>
-    <w:p>
-      <w:pPr>
-        <w:pStyle w:val="Szvegtrzs"/>
-        <w:rPr>
-          <w:lang w:val="en-US"/>
-        </w:rPr>
-      </w:pPr>
-    </w:p>
-    <w:p>
-      <w:pPr>
-        <w:pStyle w:val="Kpalrs"/>
-        <w:rPr>
-          <w:lang w:val="en-US"/>
-        </w:rPr>
-      </w:pPr>
-      <w:r>
-        <w:rPr>
-          <w:lang w:val="en-US"/>
-        </w:rPr>
-        <w:t xml:space="preserve">Table </w:t>
-      </w:r>
-      <w:r>
-        <w:t>2</w:t>
-      </w:r>
-      <w:r>
-        <w:rPr>
-          <w:lang w:val="en-US"/>
-        </w:rPr>
-        <w:t xml:space="preserve"> </w:t>
-      </w:r>
-      <w:proofErr w:type="spellStart"/>
-      <w:r>
-        <w:rPr>
-          <w:lang w:val="en-US"/>
-        </w:rPr>
-        <w:t>InterCloudAuthRequest</w:t>
-      </w:r>
-      <w:proofErr w:type="spellEnd"/>
-      <w:r>
-        <w:rPr>
-          <w:lang w:val="en-US"/>
-        </w:rPr>
-        <w:t xml:space="preserve"> </w:t>
-      </w:r>
-      <w:r>
-        <w:rPr>
-          <w:lang w:val="en-US"/>
-        </w:rPr>
-        <w:t>type description</w:t>
-      </w:r>
-    </w:p>
-    <w:tbl>
-      <w:tblPr>
-        <w:tblStyle w:val="Rcsostblzat"/>
-        <w:tblW w:w="0" w:type="auto"/>
-        <w:tblLook w:val="04A0" w:firstRow="1" w:lastRow="0" w:firstColumn="1" w:lastColumn="0" w:noHBand="0" w:noVBand="1"/>
-      </w:tblPr>
-      <w:tblGrid>
-        <w:gridCol w:w="2123"/>
-        <w:gridCol w:w="6648"/>
-      </w:tblGrid>
-      <w:tr>
-        <w:tc>
-          <w:tcPr>
-            <w:tcW w:w="2123" w:type="dxa"/>
-            <w:shd w:val="clear" w:color="auto" w:fill="D9D9D9" w:themeFill="background1" w:themeFillShade="D9"/>
-          </w:tcPr>
-          <w:p>
-            <w:pPr>
-              <w:pStyle w:val="Szvegtrzs"/>
-              <w:rPr>
-                <w:b/>
-              </w:rPr>
-            </w:pPr>
-            <w:r>
-              <w:rPr>
-                <w:b/>
-              </w:rPr>
-              <w:t>Field</w:t>
-            </w:r>
-          </w:p>
-        </w:tc>
-        <w:tc>
-          <w:tcPr>
-            <w:tcW w:w="6648" w:type="dxa"/>
-            <w:shd w:val="clear" w:color="auto" w:fill="D9D9D9" w:themeFill="background1" w:themeFillShade="D9"/>
-          </w:tcPr>
-          <w:p>
-            <w:pPr>
-              <w:pStyle w:val="Szvegtrzs"/>
-              <w:rPr>
-                <w:b/>
-              </w:rPr>
-            </w:pPr>
-            <w:r>
-              <w:rPr>
-                <w:b/>
-              </w:rPr>
-              <w:t>Description</w:t>
-            </w:r>
-          </w:p>
-        </w:tc>
-      </w:tr>
-      <w:tr>
-        <w:tc>
-          <w:tcPr>
-            <w:tcW w:w="2123" w:type="dxa"/>
-          </w:tcPr>
-          <w:p>
-            <w:pPr>
-              <w:pStyle w:val="Szvegtrzs"/>
-            </w:pPr>
-            <w:r>
-              <w:t>Cloud: ArrowheadCloud</w:t>
-            </w:r>
-          </w:p>
-        </w:tc>
-        <w:tc>
-          <w:tcPr>
-            <w:tcW w:w="6648" w:type="dxa"/>
-          </w:tcPr>
-          <w:p>
-            <w:pPr>
-              <w:pStyle w:val="Szvegtrzs"/>
-            </w:pPr>
-            <w:r>
-              <w:t>The Cloud requesting a Service from the Local Cloud</w:t>
-            </w:r>
-          </w:p>
-        </w:tc>
-      </w:tr>
-      <w:tr>
-        <w:tc>
-          <w:tcPr>
-            <w:tcW w:w="2123" w:type="dxa"/>
-          </w:tcPr>
-          <w:p>
-            <w:pPr>
-              <w:pStyle w:val="Szvegtrzs"/>
-            </w:pPr>
-            <w:r>
-              <w:t>Service: ArrowheadService</w:t>
-            </w:r>
-          </w:p>
-        </w:tc>
-        <w:tc>
-          <w:tcPr>
-            <w:tcW w:w="6648" w:type="dxa"/>
-          </w:tcPr>
-          <w:p>
-            <w:pPr>
-              <w:pStyle w:val="Szvegtrzs"/>
-            </w:pPr>
-            <w:r>
-              <w:t>The requested Service</w:t>
-            </w:r>
-          </w:p>
-        </w:tc>
-      </w:tr>
-    </w:tbl>
-    <w:p>
-      <w:pPr>
-        <w:pStyle w:val="Szvegtrzs"/>
-        <w:rPr>
-          <w:lang w:val="en-US"/>
-        </w:rPr>
-      </w:pPr>
-    </w:p>
-    <w:p>
-      <w:pPr>
         <w:pStyle w:val="Cm"/>
         <w:rPr>
           <w:lang w:val="en-US"/>
@@ -1163,14 +1060,14 @@
           <w:lang w:val="en-US"/>
         </w:rPr>
       </w:pPr>
-      <w:bookmarkStart w:id="4" w:name="_Toc354828814"/>
+      <w:bookmarkStart w:id="5" w:name="_Toc354828814"/>
       <w:r>
         <w:rPr>
           <w:lang w:val="en-US"/>
         </w:rPr>
         <w:t>Revision history</w:t>
       </w:r>
-      <w:bookmarkEnd w:id="4"/>
+      <w:bookmarkEnd w:id="5"/>
     </w:p>
     <w:p>
       <w:pPr>
@@ -1179,14 +1076,14 @@
           <w:lang w:val="en-US"/>
         </w:rPr>
       </w:pPr>
-      <w:bookmarkStart w:id="5" w:name="_Toc354828815"/>
+      <w:bookmarkStart w:id="6" w:name="_Toc354828815"/>
       <w:r>
         <w:rPr>
           <w:lang w:val="en-US"/>
         </w:rPr>
         <w:t>Amendments</w:t>
       </w:r>
-      <w:bookmarkEnd w:id="5"/>
+      <w:bookmarkEnd w:id="6"/>
     </w:p>
     <w:tbl>
       <w:tblPr>
@@ -1374,279 +1271,6 @@
                 <w:sz w:val="22"/>
                 <w:szCs w:val="22"/>
               </w:rPr>
-              <w:t>201</w:t>
-            </w:r>
-            <w:r>
-              <w:rPr>
-                <w:rFonts w:ascii="Times New Roman" w:hAnsi="Times New Roman" w:cs="Times New Roman"/>
-                <w:sz w:val="22"/>
-                <w:szCs w:val="22"/>
-              </w:rPr>
-              <w:t>7</w:t>
-            </w:r>
-            <w:r>
-              <w:rPr>
-                <w:rFonts w:ascii="Times New Roman" w:hAnsi="Times New Roman" w:cs="Times New Roman"/>
-                <w:sz w:val="22"/>
-                <w:szCs w:val="22"/>
-              </w:rPr>
-              <w:t>-</w:t>
-            </w:r>
-            <w:r>
-              <w:rPr>
-                <w:rFonts w:ascii="Times New Roman" w:hAnsi="Times New Roman" w:cs="Times New Roman"/>
-                <w:sz w:val="22"/>
-                <w:szCs w:val="22"/>
-              </w:rPr>
-              <w:t>09</w:t>
-            </w:r>
-            <w:r>
-              <w:rPr>
-                <w:rFonts w:ascii="Times New Roman" w:hAnsi="Times New Roman" w:cs="Times New Roman"/>
-                <w:sz w:val="22"/>
-                <w:szCs w:val="22"/>
-              </w:rPr>
-              <w:t>-</w:t>
-            </w:r>
-            <w:r>
-              <w:rPr>
-                <w:rFonts w:ascii="Times New Roman" w:hAnsi="Times New Roman" w:cs="Times New Roman"/>
-                <w:sz w:val="22"/>
-                <w:szCs w:val="22"/>
-              </w:rPr>
-              <w:t>29</w:t>
-            </w:r>
-          </w:p>
-        </w:tc>
-        <w:tc>
-          <w:tcPr>
-            <w:tcW w:w="913" w:type="dxa"/>
-          </w:tcPr>
-          <w:p>
-            <w:pPr>
-              <w:pStyle w:val="Szvegtrzs"/>
-              <w:rPr>
-                <w:rFonts w:ascii="Times New Roman" w:hAnsi="Times New Roman" w:cs="Times New Roman"/>
-                <w:sz w:val="22"/>
-                <w:szCs w:val="22"/>
-              </w:rPr>
-            </w:pPr>
-            <w:r>
-              <w:rPr>
-                <w:rFonts w:ascii="Times New Roman" w:hAnsi="Times New Roman" w:cs="Times New Roman"/>
-                <w:sz w:val="22"/>
-                <w:szCs w:val="22"/>
-              </w:rPr>
-              <w:t>M2</w:t>
-            </w:r>
-          </w:p>
-        </w:tc>
-        <w:tc>
-          <w:tcPr>
-            <w:tcW w:w="3101" w:type="dxa"/>
-          </w:tcPr>
-          <w:p>
-            <w:pPr>
-              <w:pStyle w:val="Szvegtrzs"/>
-              <w:rPr>
-                <w:rFonts w:ascii="Times New Roman" w:hAnsi="Times New Roman" w:cs="Times New Roman"/>
-                <w:sz w:val="22"/>
-                <w:szCs w:val="22"/>
-              </w:rPr>
-            </w:pPr>
-            <w:r>
-              <w:rPr>
-                <w:rFonts w:ascii="Times New Roman" w:hAnsi="Times New Roman" w:cs="Times New Roman"/>
-                <w:sz w:val="22"/>
-                <w:szCs w:val="22"/>
-              </w:rPr>
-              <w:t>Initial</w:t>
-            </w:r>
-          </w:p>
-        </w:tc>
-        <w:tc>
-          <w:tcPr>
-            <w:tcW w:w="2306" w:type="dxa"/>
-          </w:tcPr>
-          <w:p>
-            <w:pPr>
-              <w:pStyle w:val="Szvegtrzs"/>
-              <w:rPr>
-                <w:rFonts w:ascii="Times New Roman" w:hAnsi="Times New Roman" w:cs="Times New Roman"/>
-                <w:sz w:val="22"/>
-                <w:szCs w:val="22"/>
-              </w:rPr>
-            </w:pPr>
-            <w:r>
-              <w:rPr>
-                <w:rFonts w:ascii="Times New Roman" w:hAnsi="Times New Roman" w:cs="Times New Roman"/>
-                <w:sz w:val="22"/>
-                <w:szCs w:val="22"/>
-              </w:rPr>
-              <w:t>Csaba Hegedűs</w:t>
-            </w:r>
-          </w:p>
-        </w:tc>
-      </w:tr>
-      <w:tr>
-        <w:tc>
-          <w:tcPr>
-            <w:tcW w:w="668" w:type="dxa"/>
-          </w:tcPr>
-          <w:p>
-            <w:pPr>
-              <w:pStyle w:val="Szvegtrzs"/>
-              <w:rPr>
-                <w:rFonts w:ascii="Times New Roman" w:hAnsi="Times New Roman" w:cs="Times New Roman"/>
-                <w:sz w:val="22"/>
-                <w:szCs w:val="22"/>
-              </w:rPr>
-            </w:pPr>
-            <w:r>
-              <w:rPr>
-                <w:rFonts w:ascii="Times New Roman" w:hAnsi="Times New Roman" w:cs="Times New Roman"/>
-                <w:sz w:val="22"/>
-                <w:szCs w:val="22"/>
-              </w:rPr>
-              <w:t>2</w:t>
-            </w:r>
-          </w:p>
-        </w:tc>
-        <w:tc>
-          <w:tcPr>
-            <w:tcW w:w="1783" w:type="dxa"/>
-          </w:tcPr>
-          <w:p>
-            <w:pPr>
-              <w:pStyle w:val="Szvegtrzs"/>
-              <w:rPr>
-                <w:rFonts w:ascii="Times New Roman" w:hAnsi="Times New Roman" w:cs="Times New Roman"/>
-                <w:sz w:val="22"/>
-                <w:szCs w:val="22"/>
-              </w:rPr>
-            </w:pPr>
-            <w:r>
-              <w:rPr>
-                <w:rFonts w:ascii="Times New Roman" w:hAnsi="Times New Roman" w:cs="Times New Roman"/>
-                <w:sz w:val="22"/>
-                <w:szCs w:val="22"/>
-              </w:rPr>
-              <w:t>2018-02-14</w:t>
-            </w:r>
-          </w:p>
-        </w:tc>
-        <w:tc>
-          <w:tcPr>
-            <w:tcW w:w="913" w:type="dxa"/>
-          </w:tcPr>
-          <w:p>
-            <w:pPr>
-              <w:pStyle w:val="Szvegtrzs"/>
-              <w:rPr>
-                <w:rFonts w:ascii="Times New Roman" w:hAnsi="Times New Roman" w:cs="Times New Roman"/>
-                <w:sz w:val="22"/>
-                <w:szCs w:val="22"/>
-              </w:rPr>
-            </w:pPr>
-            <w:r>
-              <w:rPr>
-                <w:rFonts w:ascii="Times New Roman" w:hAnsi="Times New Roman" w:cs="Times New Roman"/>
-                <w:sz w:val="22"/>
-                <w:szCs w:val="22"/>
-              </w:rPr>
-              <w:t>M3</w:t>
-            </w:r>
-          </w:p>
-        </w:tc>
-        <w:tc>
-          <w:tcPr>
-            <w:tcW w:w="3101" w:type="dxa"/>
-          </w:tcPr>
-          <w:p>
-            <w:pPr>
-              <w:pStyle w:val="Szvegtrzs"/>
-              <w:rPr>
-                <w:rFonts w:ascii="Times New Roman" w:hAnsi="Times New Roman" w:cs="Times New Roman"/>
-                <w:sz w:val="22"/>
-                <w:szCs w:val="22"/>
-              </w:rPr>
-            </w:pPr>
-            <w:r>
-              <w:rPr>
-                <w:rFonts w:ascii="Times New Roman" w:hAnsi="Times New Roman" w:cs="Times New Roman"/>
-                <w:sz w:val="22"/>
-              </w:rPr>
-              <w:t>Updating document to M3</w:t>
-            </w:r>
-          </w:p>
-        </w:tc>
-        <w:tc>
-          <w:tcPr>
-            <w:tcW w:w="2306" w:type="dxa"/>
-          </w:tcPr>
-          <w:p>
-            <w:pPr>
-              <w:pStyle w:val="Szvegtrzs"/>
-              <w:rPr>
-                <w:rFonts w:ascii="Times New Roman" w:hAnsi="Times New Roman" w:cs="Times New Roman"/>
-                <w:sz w:val="22"/>
-                <w:szCs w:val="22"/>
-              </w:rPr>
-            </w:pPr>
-            <w:r>
-              <w:rPr>
-                <w:rFonts w:ascii="Times New Roman" w:hAnsi="Times New Roman" w:cs="Times New Roman"/>
-                <w:sz w:val="22"/>
-                <w:szCs w:val="22"/>
-              </w:rPr>
-              <w:t>Csaba Hegedűs</w:t>
-            </w:r>
-          </w:p>
-        </w:tc>
-      </w:tr>
-      <w:tr>
-        <w:tc>
-          <w:tcPr>
-            <w:tcW w:w="668" w:type="dxa"/>
-          </w:tcPr>
-          <w:p>
-            <w:pPr>
-              <w:pStyle w:val="Szvegtrzs"/>
-              <w:rPr>
-                <w:rFonts w:ascii="Times New Roman" w:hAnsi="Times New Roman" w:cs="Times New Roman"/>
-                <w:sz w:val="22"/>
-                <w:szCs w:val="22"/>
-              </w:rPr>
-            </w:pPr>
-            <w:r>
-              <w:rPr>
-                <w:rFonts w:ascii="Times New Roman" w:hAnsi="Times New Roman" w:cs="Times New Roman"/>
-                <w:sz w:val="22"/>
-                <w:szCs w:val="22"/>
-              </w:rPr>
-              <w:t>3</w:t>
-            </w:r>
-          </w:p>
-        </w:tc>
-        <w:tc>
-          <w:tcPr>
-            <w:tcW w:w="1783" w:type="dxa"/>
-          </w:tcPr>
-          <w:p>
-            <w:pPr>
-              <w:pStyle w:val="Szvegtrzs"/>
-              <w:rPr>
-                <w:rFonts w:ascii="Times New Roman" w:hAnsi="Times New Roman" w:cs="Times New Roman"/>
-                <w:sz w:val="22"/>
-                <w:szCs w:val="22"/>
-              </w:rPr>
-            </w:pPr>
-            <w:r>
-              <w:rPr>
-                <w:rFonts w:ascii="Times New Roman" w:hAnsi="Times New Roman" w:cs="Times New Roman"/>
-                <w:sz w:val="22"/>
-                <w:szCs w:val="22"/>
-              </w:rPr>
               <w:t>2018-05-22</w:t>
             </w:r>
           </w:p>
@@ -1691,7 +1315,7 @@
                 <w:rFonts w:ascii="Times New Roman" w:hAnsi="Times New Roman" w:cs="Times New Roman"/>
                 <w:sz w:val="22"/>
               </w:rPr>
-              <w:t>Updated document to G4.0</w:t>
+              <w:t>Initial</w:t>
             </w:r>
           </w:p>
         </w:tc>
@@ -1719,6 +1343,82 @@
           </w:p>
         </w:tc>
       </w:tr>
+      <w:tr>
+        <w:tc>
+          <w:tcPr>
+            <w:tcW w:w="668" w:type="dxa"/>
+          </w:tcPr>
+          <w:p>
+            <w:pPr>
+              <w:pStyle w:val="Szvegtrzs"/>
+              <w:rPr>
+                <w:rFonts w:ascii="Times New Roman" w:hAnsi="Times New Roman" w:cs="Times New Roman"/>
+                <w:sz w:val="22"/>
+                <w:szCs w:val="22"/>
+              </w:rPr>
+            </w:pPr>
+          </w:p>
+        </w:tc>
+        <w:tc>
+          <w:tcPr>
+            <w:tcW w:w="1783" w:type="dxa"/>
+          </w:tcPr>
+          <w:p>
+            <w:pPr>
+              <w:pStyle w:val="Szvegtrzs"/>
+              <w:rPr>
+                <w:rFonts w:ascii="Times New Roman" w:hAnsi="Times New Roman" w:cs="Times New Roman"/>
+                <w:sz w:val="22"/>
+                <w:szCs w:val="22"/>
+              </w:rPr>
+            </w:pPr>
+          </w:p>
+        </w:tc>
+        <w:tc>
+          <w:tcPr>
+            <w:tcW w:w="913" w:type="dxa"/>
+          </w:tcPr>
+          <w:p>
+            <w:pPr>
+              <w:pStyle w:val="Szvegtrzs"/>
+              <w:rPr>
+                <w:rFonts w:ascii="Times New Roman" w:hAnsi="Times New Roman" w:cs="Times New Roman"/>
+                <w:sz w:val="22"/>
+                <w:szCs w:val="22"/>
+              </w:rPr>
+            </w:pPr>
+          </w:p>
+        </w:tc>
+        <w:tc>
+          <w:tcPr>
+            <w:tcW w:w="3101" w:type="dxa"/>
+          </w:tcPr>
+          <w:p>
+            <w:pPr>
+              <w:pStyle w:val="Szvegtrzs"/>
+              <w:rPr>
+                <w:rFonts w:ascii="Times New Roman" w:hAnsi="Times New Roman" w:cs="Times New Roman"/>
+                <w:sz w:val="22"/>
+              </w:rPr>
+            </w:pPr>
+          </w:p>
+        </w:tc>
+        <w:tc>
+          <w:tcPr>
+            <w:tcW w:w="2306" w:type="dxa"/>
+          </w:tcPr>
+          <w:p>
+            <w:pPr>
+              <w:pStyle w:val="Szvegtrzs"/>
+              <w:rPr>
+                <w:rFonts w:ascii="Times New Roman" w:hAnsi="Times New Roman" w:cs="Times New Roman"/>
+                <w:sz w:val="22"/>
+                <w:szCs w:val="22"/>
+              </w:rPr>
+            </w:pPr>
+          </w:p>
+        </w:tc>
+      </w:tr>
     </w:tbl>
     <w:p>
       <w:pPr>
@@ -1740,7 +1440,7 @@
           <w:lang w:val="en-US"/>
         </w:rPr>
       </w:pPr>
-      <w:bookmarkStart w:id="6" w:name="_Toc354828816"/>
+      <w:bookmarkStart w:id="7" w:name="_Toc354828816"/>
       <w:r>
         <w:rPr>
           <w:rFonts w:ascii="Times New Roman" w:hAnsi="Times New Roman" w:cs="Times New Roman"/>
@@ -1750,7 +1450,7 @@
         </w:rPr>
         <w:t>Quality Assurance</w:t>
       </w:r>
-      <w:bookmarkEnd w:id="6"/>
+      <w:bookmarkEnd w:id="7"/>
     </w:p>
     <w:tbl>
       <w:tblPr>
@@ -2027,8 +1727,6 @@
       <w:r>
         <w:tab/>
       </w:r>
-      <w:bookmarkStart w:id="7" w:name="_GoBack"/>
-      <w:bookmarkEnd w:id="7"/>
     </w:p>
     <w:sectPr>
       <w:headerReference w:type="default" r:id="rId10"/>
@@ -3291,7 +2989,7 @@
                   <w:szCs w:val="18"/>
                   <w:lang w:val="hu-HU"/>
                 </w:rPr>
-                <w:t>AuthorizationControl</w:t>
+                <w:t>EventSubscription</w:t>
               </w:r>
               <w:proofErr w:type="spellEnd"/>
               <w:r>
@@ -3910,7 +3608,7 @@
                   <w:szCs w:val="18"/>
                   <w:lang w:val="en-US"/>
                 </w:rPr>
-                <w:t>AuthorizationControl</w:t>
+                <w:t>EventSubscription</w:t>
               </w:r>
               <w:proofErr w:type="spellEnd"/>
               <w:r>
@@ -6435,7 +6133,7 @@
     <w:sig w:usb0="00000000" w:usb1="5000A1FF" w:usb2="00000000" w:usb3="00000000" w:csb0="000001BF" w:csb1="00000000"/>
   </w:font>
   <w:font w:name="MinionPro-Regular">
-    <w:altName w:val="Minion Pro"/>
+    <w:altName w:val="Calibri"/>
     <w:panose1 w:val="00000000000000000000"/>
     <w:charset w:val="4D"/>
     <w:family w:val="auto"/>
@@ -6485,6 +6183,7 @@
   <w:rsids>
     <w:rsidRoot w:val="0014259E"/>
     <w:rsid w:val="000A6E3F"/>
+    <w:rsid w:val="000B3F89"/>
     <w:rsid w:val="0014259E"/>
     <w:rsid w:val="0023546C"/>
     <w:rsid w:val="0037760B"/>
@@ -6493,6 +6192,7 @@
     <w:rsid w:val="00B269D8"/>
     <w:rsid w:val="00C8058D"/>
     <w:rsid w:val="00CF270A"/>
+    <w:rsid w:val="00D84487"/>
     <w:rsid w:val="00DD6304"/>
     <w:rsid w:val="00F32C2A"/>
   </w:rsids>
@@ -7298,7 +6998,7 @@
 </file>
 
 <file path=customXml/itemProps1.xml><?xml version="1.0" encoding="utf-8"?>
-<ds:datastoreItem xmlns:ds="http://schemas.openxmlformats.org/officeDocument/2006/customXml" ds:itemID="{C3478FA4-4072-4EE5-90A6-506BFF6290BD}">
+<ds:datastoreItem xmlns:ds="http://schemas.openxmlformats.org/officeDocument/2006/customXml" ds:itemID="{086714A3-88A1-4A81-93F8-277282750EB7}">
   <ds:schemaRefs>
     <ds:schemaRef ds:uri="http://schemas.openxmlformats.org/officeDocument/2006/bibliography"/>
   </ds:schemaRefs>
